--- a/doc/Retrospective/Retrospective.docx
+++ b/doc/Retrospective/Retrospective.docx
@@ -21,12 +21,6 @@
         <w:gridCol w:w="2041"/>
       </w:tblGrid>
       <w:tr>
-        <w:tblPrEx>
-          <w:tblCellMar>
-            <w:top w:w="0" w:type="dxa"/>
-            <w:bottom w:w="0" w:type="dxa"/>
-          </w:tblCellMar>
-        </w:tblPrEx>
         <w:trPr>
           <w:trHeight w:val="567"/>
         </w:trPr>
@@ -214,12 +208,6 @@
         </w:tc>
       </w:tr>
       <w:tr>
-        <w:tblPrEx>
-          <w:tblCellMar>
-            <w:top w:w="0" w:type="dxa"/>
-            <w:bottom w:w="0" w:type="dxa"/>
-          </w:tblCellMar>
-        </w:tblPrEx>
         <w:trPr>
           <w:trHeight w:val="449"/>
         </w:trPr>
@@ -270,10 +258,7 @@
               <w:spacing w:after="0" w:line="240" w:lineRule="auto"/>
             </w:pPr>
             <w:r>
-              <w:t xml:space="preserve">Task 1: Generate ships at random positions on the board keeping </w:t>
-            </w:r>
-            <w:r>
-              <w:t>constraint.</w:t>
+              <w:t>Task 1: Generate ships at random positions on the board keeping constraint.</w:t>
             </w:r>
           </w:p>
         </w:tc>
@@ -303,18 +288,12 @@
             </w:r>
             <w:r>
               <w:br/>
-            </w:r>
-            <w:r>
               <w:t>Glenn</w:t>
             </w:r>
             <w:r>
               <w:br/>
-            </w:r>
-            <w:proofErr w:type="spellStart"/>
-            <w:r>
               <w:t>Pravesha</w:t>
             </w:r>
-            <w:proofErr w:type="spellEnd"/>
           </w:p>
         </w:tc>
         <w:tc>
@@ -423,12 +402,6 @@
         </w:tc>
       </w:tr>
       <w:tr>
-        <w:tblPrEx>
-          <w:tblCellMar>
-            <w:top w:w="0" w:type="dxa"/>
-            <w:bottom w:w="0" w:type="dxa"/>
-          </w:tblCellMar>
-        </w:tblPrEx>
         <w:trPr>
           <w:trHeight w:val="449"/>
         </w:trPr>
@@ -475,10 +448,7 @@
               <w:spacing w:after="0" w:line="240" w:lineRule="auto"/>
             </w:pPr>
             <w:r>
-              <w:t xml:space="preserve">Task 2: Mark locations which are already </w:t>
-            </w:r>
-            <w:r>
-              <w:t>touched.</w:t>
+              <w:t>Task 2: Mark locations which are already touched.</w:t>
             </w:r>
           </w:p>
         </w:tc>
@@ -508,18 +478,12 @@
             </w:r>
             <w:r>
               <w:br/>
-            </w:r>
-            <w:r>
               <w:t>Glenn</w:t>
             </w:r>
             <w:r>
               <w:br/>
-            </w:r>
-            <w:proofErr w:type="spellStart"/>
-            <w:r>
               <w:t>Pravesha</w:t>
             </w:r>
-            <w:proofErr w:type="spellEnd"/>
           </w:p>
         </w:tc>
         <w:tc>
@@ -634,12 +598,6 @@
         </w:tc>
       </w:tr>
       <w:tr>
-        <w:tblPrEx>
-          <w:tblCellMar>
-            <w:top w:w="0" w:type="dxa"/>
-            <w:bottom w:w="0" w:type="dxa"/>
-          </w:tblCellMar>
-        </w:tblPrEx>
         <w:trPr>
           <w:trHeight w:val="449"/>
         </w:trPr>
@@ -716,18 +674,12 @@
             </w:r>
             <w:r>
               <w:br/>
-            </w:r>
-            <w:r>
               <w:t>Glenn</w:t>
             </w:r>
             <w:r>
               <w:br/>
-            </w:r>
-            <w:proofErr w:type="spellStart"/>
-            <w:r>
               <w:t>Pravesha</w:t>
             </w:r>
-            <w:proofErr w:type="spellEnd"/>
           </w:p>
         </w:tc>
         <w:tc>
@@ -755,10 +707,7 @@
               <w:t>0.5</w:t>
             </w:r>
             <w:r>
-              <w:t xml:space="preserve"> </w:t>
-            </w:r>
-            <w:r>
-              <w:t>hours</w:t>
+              <w:t xml:space="preserve"> hours</w:t>
             </w:r>
           </w:p>
         </w:tc>
@@ -845,12 +794,6 @@
         </w:tc>
       </w:tr>
       <w:tr>
-        <w:tblPrEx>
-          <w:tblCellMar>
-            <w:top w:w="0" w:type="dxa"/>
-            <w:bottom w:w="0" w:type="dxa"/>
-          </w:tblCellMar>
-        </w:tblPrEx>
         <w:trPr>
           <w:trHeight w:val="449"/>
         </w:trPr>
@@ -923,25 +866,16 @@
               <w:spacing w:after="0" w:line="240" w:lineRule="auto"/>
             </w:pPr>
             <w:r>
-              <w:t>Mahi</w:t>
-            </w:r>
-            <w:r>
-              <w:t>ra</w:t>
+              <w:t>Mahira</w:t>
             </w:r>
             <w:r>
               <w:br/>
-            </w:r>
-            <w:r>
               <w:t>Glenn</w:t>
             </w:r>
             <w:r>
               <w:br/>
-            </w:r>
-            <w:proofErr w:type="spellStart"/>
-            <w:r>
               <w:t>Pravesha</w:t>
             </w:r>
-            <w:proofErr w:type="spellEnd"/>
           </w:p>
         </w:tc>
         <w:tc>
@@ -1050,12 +984,6 @@
         </w:tc>
       </w:tr>
       <w:tr>
-        <w:tblPrEx>
-          <w:tblCellMar>
-            <w:top w:w="0" w:type="dxa"/>
-            <w:bottom w:w="0" w:type="dxa"/>
-          </w:tblCellMar>
-        </w:tblPrEx>
         <w:trPr>
           <w:trHeight w:val="430"/>
         </w:trPr>
@@ -1104,10 +1032,7 @@
               <w:spacing w:after="0" w:line="240" w:lineRule="auto"/>
             </w:pPr>
             <w:r>
-              <w:t xml:space="preserve">Task 5: The player shall be able to see the board of the opponent and the board of the </w:t>
-            </w:r>
-            <w:r>
-              <w:t xml:space="preserve">user side by side. </w:t>
+              <w:t xml:space="preserve">Task 5: The player shall be able to see the board of the opponent and the board of the user side by side. </w:t>
             </w:r>
           </w:p>
         </w:tc>
@@ -1137,18 +1062,12 @@
             </w:r>
             <w:r>
               <w:br/>
-            </w:r>
-            <w:r>
               <w:t>Glenn</w:t>
             </w:r>
             <w:r>
               <w:br/>
-            </w:r>
-            <w:proofErr w:type="spellStart"/>
-            <w:r>
               <w:t>Pravesha</w:t>
             </w:r>
-            <w:proofErr w:type="spellEnd"/>
           </w:p>
         </w:tc>
         <w:tc>
@@ -1257,12 +1176,6 @@
         </w:tc>
       </w:tr>
       <w:tr>
-        <w:tblPrEx>
-          <w:tblCellMar>
-            <w:top w:w="0" w:type="dxa"/>
-            <w:bottom w:w="0" w:type="dxa"/>
-          </w:tblCellMar>
-        </w:tblPrEx>
         <w:trPr>
           <w:trHeight w:val="430"/>
         </w:trPr>
@@ -1341,18 +1254,12 @@
             </w:r>
             <w:r>
               <w:br/>
-            </w:r>
-            <w:r>
               <w:t>Glenn</w:t>
             </w:r>
             <w:r>
               <w:br/>
-            </w:r>
-            <w:proofErr w:type="spellStart"/>
-            <w:r>
               <w:t>Pravesha</w:t>
             </w:r>
-            <w:proofErr w:type="spellEnd"/>
           </w:p>
         </w:tc>
         <w:tc>
@@ -1455,34 +1362,12 @@
               <w:spacing w:after="0" w:line="240" w:lineRule="auto"/>
             </w:pPr>
             <w:r>
-              <w:t xml:space="preserve">We used java FX to show a board with </w:t>
-            </w:r>
-            <w:proofErr w:type="spellStart"/>
-            <w:r>
-              <w:t>Hbox</w:t>
-            </w:r>
-            <w:proofErr w:type="spellEnd"/>
-            <w:r>
-              <w:t xml:space="preserve"> and </w:t>
-            </w:r>
-            <w:proofErr w:type="spellStart"/>
-            <w:r>
-              <w:t>Vboxes</w:t>
-            </w:r>
-            <w:proofErr w:type="spellEnd"/>
-            <w:r>
-              <w:t xml:space="preserve">. A problem we encountered was that the JavaFX library was not imported, but obviously we fixed this in a short amount of time. </w:t>
+              <w:t xml:space="preserve">We used java FX to show a board with Hbox and Vboxes. A problem we encountered was that the JavaFX library was not imported, but obviously we fixed this in a short amount of time. </w:t>
             </w:r>
           </w:p>
         </w:tc>
       </w:tr>
       <w:tr>
-        <w:tblPrEx>
-          <w:tblCellMar>
-            <w:top w:w="0" w:type="dxa"/>
-            <w:bottom w:w="0" w:type="dxa"/>
-          </w:tblCellMar>
-        </w:tblPrEx>
         <w:trPr>
           <w:trHeight w:val="430"/>
         </w:trPr>
@@ -1531,10 +1416,7 @@
               <w:spacing w:after="0" w:line="240" w:lineRule="auto"/>
             </w:pPr>
             <w:r>
-              <w:t xml:space="preserve">Task 7: Display 5 ships on the 10 by 10 </w:t>
-            </w:r>
-            <w:r>
-              <w:t>grid.</w:t>
+              <w:t>Task 7: Display 5 ships on the 10 by 10 grid.</w:t>
             </w:r>
           </w:p>
         </w:tc>
@@ -1564,18 +1446,12 @@
             </w:r>
             <w:r>
               <w:br/>
-            </w:r>
-            <w:r>
               <w:t>Glenn</w:t>
             </w:r>
             <w:r>
               <w:br/>
-            </w:r>
-            <w:proofErr w:type="spellStart"/>
-            <w:r>
               <w:t>Pravesha</w:t>
             </w:r>
-            <w:proofErr w:type="spellEnd"/>
           </w:p>
         </w:tc>
         <w:tc>
@@ -1690,26 +1566,12 @@
               <w:t>5 ships</w:t>
             </w:r>
             <w:r>
-              <w:t xml:space="preserve">. We had some struggle adding two ships of 3, but have solved this using an </w:t>
-            </w:r>
-            <w:proofErr w:type="spellStart"/>
-            <w:r>
-              <w:t>ArrayList</w:t>
-            </w:r>
-            <w:proofErr w:type="spellEnd"/>
-            <w:r>
-              <w:t xml:space="preserve">. </w:t>
+              <w:t xml:space="preserve">. We had some struggle adding two ships of 3, but have solved this using an ArrayList. </w:t>
             </w:r>
           </w:p>
         </w:tc>
       </w:tr>
       <w:tr>
-        <w:tblPrEx>
-          <w:tblCellMar>
-            <w:top w:w="0" w:type="dxa"/>
-            <w:bottom w:w="0" w:type="dxa"/>
-          </w:tblCellMar>
-        </w:tblPrEx>
         <w:trPr>
           <w:trHeight w:val="430"/>
         </w:trPr>
@@ -1788,18 +1650,12 @@
             </w:r>
             <w:r>
               <w:br/>
-            </w:r>
-            <w:r>
               <w:t>Glenn</w:t>
             </w:r>
             <w:r>
               <w:br/>
-            </w:r>
-            <w:proofErr w:type="spellStart"/>
-            <w:r>
               <w:t>Pravesha</w:t>
             </w:r>
-            <w:proofErr w:type="spellEnd"/>
           </w:p>
         </w:tc>
         <w:tc>
@@ -1896,21 +1752,12 @@
               <w:spacing w:after="0" w:line="240" w:lineRule="auto"/>
             </w:pPr>
             <w:r>
-              <w:t xml:space="preserve">Remote is </w:t>
-            </w:r>
-            <w:r>
-              <w:t xml:space="preserve">now using random moves only, there is no intelligence. </w:t>
+              <w:t xml:space="preserve">Remote is now using random moves only, there is no intelligence. </w:t>
             </w:r>
           </w:p>
         </w:tc>
       </w:tr>
       <w:tr>
-        <w:tblPrEx>
-          <w:tblCellMar>
-            <w:top w:w="0" w:type="dxa"/>
-            <w:bottom w:w="0" w:type="dxa"/>
-          </w:tblCellMar>
-        </w:tblPrEx>
         <w:trPr>
           <w:trHeight w:val="449"/>
         </w:trPr>
@@ -1993,8 +1840,6 @@
             </w:r>
             <w:r>
               <w:br/>
-            </w:r>
-            <w:r>
               <w:t>Yash</w:t>
             </w:r>
           </w:p>
@@ -2046,62 +1891,67 @@
             <w:pPr>
               <w:spacing w:after="0" w:line="240" w:lineRule="auto"/>
             </w:pPr>
-          </w:p>
-        </w:tc>
-        <w:tc>
-          <w:tcPr>
-            <w:tcW w:w="2041" w:type="dxa"/>
-            <w:tcBorders>
-              <w:top w:val="single" w:sz="4" w:space="0" w:color="000000"/>
-              <w:left w:val="single" w:sz="4" w:space="0" w:color="000000"/>
-              <w:bottom w:val="single" w:sz="4" w:space="0" w:color="000000"/>
-              <w:right w:val="single" w:sz="4" w:space="0" w:color="000000"/>
-            </w:tcBorders>
-            <w:shd w:val="clear" w:color="auto" w:fill="auto"/>
-            <w:tcMar>
-              <w:top w:w="0" w:type="dxa"/>
-              <w:left w:w="108" w:type="dxa"/>
-              <w:bottom w:w="0" w:type="dxa"/>
-              <w:right w:w="108" w:type="dxa"/>
-            </w:tcMar>
-          </w:tcPr>
-          <w:p>
-            <w:pPr>
-              <w:spacing w:after="0" w:line="240" w:lineRule="auto"/>
-            </w:pPr>
-          </w:p>
-        </w:tc>
-        <w:tc>
-          <w:tcPr>
-            <w:tcW w:w="2041" w:type="dxa"/>
-            <w:tcBorders>
-              <w:top w:val="single" w:sz="4" w:space="0" w:color="000000"/>
-              <w:left w:val="single" w:sz="4" w:space="0" w:color="000000"/>
-              <w:bottom w:val="single" w:sz="4" w:space="0" w:color="000000"/>
-              <w:right w:val="single" w:sz="4" w:space="0" w:color="000000"/>
-            </w:tcBorders>
-            <w:shd w:val="clear" w:color="auto" w:fill="auto"/>
-            <w:tcMar>
-              <w:top w:w="0" w:type="dxa"/>
-              <w:left w:w="108" w:type="dxa"/>
-              <w:bottom w:w="0" w:type="dxa"/>
-              <w:right w:w="108" w:type="dxa"/>
-            </w:tcMar>
-          </w:tcPr>
-          <w:p>
-            <w:pPr>
-              <w:spacing w:after="0" w:line="240" w:lineRule="auto"/>
-            </w:pPr>
+            <w:r>
+              <w:t>2 hours</w:t>
+            </w:r>
+          </w:p>
+        </w:tc>
+        <w:tc>
+          <w:tcPr>
+            <w:tcW w:w="2041" w:type="dxa"/>
+            <w:tcBorders>
+              <w:top w:val="single" w:sz="4" w:space="0" w:color="000000"/>
+              <w:left w:val="single" w:sz="4" w:space="0" w:color="000000"/>
+              <w:bottom w:val="single" w:sz="4" w:space="0" w:color="000000"/>
+              <w:right w:val="single" w:sz="4" w:space="0" w:color="000000"/>
+            </w:tcBorders>
+            <w:shd w:val="clear" w:color="auto" w:fill="auto"/>
+            <w:tcMar>
+              <w:top w:w="0" w:type="dxa"/>
+              <w:left w:w="108" w:type="dxa"/>
+              <w:bottom w:w="0" w:type="dxa"/>
+              <w:right w:w="108" w:type="dxa"/>
+            </w:tcMar>
+          </w:tcPr>
+          <w:p>
+            <w:pPr>
+              <w:spacing w:after="0" w:line="240" w:lineRule="auto"/>
+            </w:pPr>
+            <w:r>
+              <w:t>Yes</w:t>
+            </w:r>
+          </w:p>
+        </w:tc>
+        <w:tc>
+          <w:tcPr>
+            <w:tcW w:w="2041" w:type="dxa"/>
+            <w:tcBorders>
+              <w:top w:val="single" w:sz="4" w:space="0" w:color="000000"/>
+              <w:left w:val="single" w:sz="4" w:space="0" w:color="000000"/>
+              <w:bottom w:val="single" w:sz="4" w:space="0" w:color="000000"/>
+              <w:right w:val="single" w:sz="4" w:space="0" w:color="000000"/>
+            </w:tcBorders>
+            <w:shd w:val="clear" w:color="auto" w:fill="auto"/>
+            <w:tcMar>
+              <w:top w:w="0" w:type="dxa"/>
+              <w:left w:w="108" w:type="dxa"/>
+              <w:bottom w:w="0" w:type="dxa"/>
+              <w:right w:w="108" w:type="dxa"/>
+            </w:tcMar>
+          </w:tcPr>
+          <w:p>
+            <w:pPr>
+              <w:spacing w:after="0" w:line="240" w:lineRule="auto"/>
+            </w:pPr>
+            <w:r>
+              <w:t>Checks if user exists , if not register.</w:t>
+            </w:r>
+            <w:bookmarkStart w:id="0" w:name="_GoBack"/>
+            <w:bookmarkEnd w:id="0"/>
           </w:p>
         </w:tc>
       </w:tr>
       <w:tr>
-        <w:tblPrEx>
-          <w:tblCellMar>
-            <w:top w:w="0" w:type="dxa"/>
-            <w:bottom w:w="0" w:type="dxa"/>
-          </w:tblCellMar>
-        </w:tblPrEx>
         <w:trPr>
           <w:trHeight w:val="449"/>
         </w:trPr>
@@ -2186,8 +2036,6 @@
             </w:r>
             <w:r>
               <w:br/>
-            </w:r>
-            <w:r>
               <w:t>Yash</w:t>
             </w:r>
           </w:p>
@@ -2239,52 +2087,61 @@
             <w:pPr>
               <w:spacing w:after="0" w:line="240" w:lineRule="auto"/>
             </w:pPr>
-          </w:p>
-        </w:tc>
-        <w:tc>
-          <w:tcPr>
-            <w:tcW w:w="2041" w:type="dxa"/>
-            <w:tcBorders>
-              <w:top w:val="single" w:sz="4" w:space="0" w:color="000000"/>
-              <w:left w:val="single" w:sz="4" w:space="0" w:color="000000"/>
-              <w:bottom w:val="single" w:sz="4" w:space="0" w:color="000000"/>
-              <w:right w:val="single" w:sz="4" w:space="0" w:color="000000"/>
-            </w:tcBorders>
-            <w:shd w:val="clear" w:color="auto" w:fill="auto"/>
-            <w:tcMar>
-              <w:top w:w="0" w:type="dxa"/>
-              <w:left w:w="108" w:type="dxa"/>
-              <w:bottom w:w="0" w:type="dxa"/>
-              <w:right w:w="108" w:type="dxa"/>
-            </w:tcMar>
-          </w:tcPr>
-          <w:p>
-            <w:pPr>
-              <w:spacing w:after="0" w:line="240" w:lineRule="auto"/>
-            </w:pPr>
-          </w:p>
-        </w:tc>
-        <w:tc>
-          <w:tcPr>
-            <w:tcW w:w="2041" w:type="dxa"/>
-            <w:tcBorders>
-              <w:top w:val="single" w:sz="4" w:space="0" w:color="000000"/>
-              <w:left w:val="single" w:sz="4" w:space="0" w:color="000000"/>
-              <w:bottom w:val="single" w:sz="4" w:space="0" w:color="000000"/>
-              <w:right w:val="single" w:sz="4" w:space="0" w:color="000000"/>
-            </w:tcBorders>
-            <w:shd w:val="clear" w:color="auto" w:fill="auto"/>
-            <w:tcMar>
-              <w:top w:w="0" w:type="dxa"/>
-              <w:left w:w="108" w:type="dxa"/>
-              <w:bottom w:w="0" w:type="dxa"/>
-              <w:right w:w="108" w:type="dxa"/>
-            </w:tcMar>
-          </w:tcPr>
-          <w:p>
-            <w:pPr>
-              <w:spacing w:after="0" w:line="240" w:lineRule="auto"/>
-            </w:pPr>
+            <w:r>
+              <w:t>2 hours</w:t>
+            </w:r>
+          </w:p>
+        </w:tc>
+        <w:tc>
+          <w:tcPr>
+            <w:tcW w:w="2041" w:type="dxa"/>
+            <w:tcBorders>
+              <w:top w:val="single" w:sz="4" w:space="0" w:color="000000"/>
+              <w:left w:val="single" w:sz="4" w:space="0" w:color="000000"/>
+              <w:bottom w:val="single" w:sz="4" w:space="0" w:color="000000"/>
+              <w:right w:val="single" w:sz="4" w:space="0" w:color="000000"/>
+            </w:tcBorders>
+            <w:shd w:val="clear" w:color="auto" w:fill="auto"/>
+            <w:tcMar>
+              <w:top w:w="0" w:type="dxa"/>
+              <w:left w:w="108" w:type="dxa"/>
+              <w:bottom w:w="0" w:type="dxa"/>
+              <w:right w:w="108" w:type="dxa"/>
+            </w:tcMar>
+          </w:tcPr>
+          <w:p>
+            <w:pPr>
+              <w:spacing w:after="0" w:line="240" w:lineRule="auto"/>
+            </w:pPr>
+            <w:r>
+              <w:t>Yes</w:t>
+            </w:r>
+          </w:p>
+        </w:tc>
+        <w:tc>
+          <w:tcPr>
+            <w:tcW w:w="2041" w:type="dxa"/>
+            <w:tcBorders>
+              <w:top w:val="single" w:sz="4" w:space="0" w:color="000000"/>
+              <w:left w:val="single" w:sz="4" w:space="0" w:color="000000"/>
+              <w:bottom w:val="single" w:sz="4" w:space="0" w:color="000000"/>
+              <w:right w:val="single" w:sz="4" w:space="0" w:color="000000"/>
+            </w:tcBorders>
+            <w:shd w:val="clear" w:color="auto" w:fill="auto"/>
+            <w:tcMar>
+              <w:top w:w="0" w:type="dxa"/>
+              <w:left w:w="108" w:type="dxa"/>
+              <w:bottom w:w="0" w:type="dxa"/>
+              <w:right w:w="108" w:type="dxa"/>
+            </w:tcMar>
+          </w:tcPr>
+          <w:p>
+            <w:pPr>
+              <w:spacing w:after="0" w:line="240" w:lineRule="auto"/>
+            </w:pPr>
+            <w:r>
+              <w:t>Checks if user details match database data by accessing and verifying</w:t>
+            </w:r>
           </w:p>
           <w:p>
             <w:pPr>
@@ -2299,12 +2156,6 @@
         </w:tc>
       </w:tr>
       <w:tr>
-        <w:tblPrEx>
-          <w:tblCellMar>
-            <w:top w:w="0" w:type="dxa"/>
-            <w:bottom w:w="0" w:type="dxa"/>
-          </w:tblCellMar>
-        </w:tblPrEx>
         <w:trPr>
           <w:trHeight w:val="449"/>
         </w:trPr>
@@ -2353,10 +2204,7 @@
               <w:spacing w:after="0" w:line="240" w:lineRule="auto"/>
             </w:pPr>
             <w:r>
-              <w:t xml:space="preserve">Task 3: Set up the remote </w:t>
-            </w:r>
-            <w:r>
-              <w:t xml:space="preserve">database. </w:t>
+              <w:t xml:space="preserve">Task 3: Set up the remote database. </w:t>
             </w:r>
           </w:p>
         </w:tc>
@@ -2486,26 +2334,12 @@
               <w:spacing w:after="0" w:line="240" w:lineRule="auto"/>
             </w:pPr>
             <w:r>
-              <w:t xml:space="preserve">Used MySQL workbench and a </w:t>
-            </w:r>
-            <w:proofErr w:type="spellStart"/>
-            <w:r>
-              <w:t>jdbc</w:t>
-            </w:r>
-            <w:proofErr w:type="spellEnd"/>
-            <w:r>
-              <w:t xml:space="preserve"> driver to connect to the database. For the first sprint the database can register users and authenticate users.</w:t>
+              <w:t>Used MySQL workbench and a jdbc driver to connect to the database. For the first sprint the database can register users and authenticate users.</w:t>
             </w:r>
           </w:p>
         </w:tc>
       </w:tr>
       <w:tr>
-        <w:tblPrEx>
-          <w:tblCellMar>
-            <w:top w:w="0" w:type="dxa"/>
-            <w:bottom w:w="0" w:type="dxa"/>
-          </w:tblCellMar>
-        </w:tblPrEx>
         <w:trPr>
           <w:trHeight w:val="449"/>
         </w:trPr>
@@ -2584,8 +2418,6 @@
             </w:r>
             <w:r>
               <w:br/>
-            </w:r>
-            <w:r>
               <w:t>Yash</w:t>
             </w:r>
           </w:p>
@@ -2690,10 +2522,7 @@
               <w:spacing w:after="0" w:line="240" w:lineRule="auto"/>
             </w:pPr>
             <w:r>
-              <w:t xml:space="preserve">We </w:t>
-            </w:r>
-            <w:r>
-              <w:t>didn’t manage to do this problem and we’ve decided to push it forward</w:t>
+              <w:t>We didn’t manage to do this problem and we’ve decided to push it forward</w:t>
             </w:r>
           </w:p>
         </w:tc>
@@ -2716,20 +2545,13 @@
       </w:r>
       <w:r>
         <w:br/>
-      </w:r>
-      <w:r>
-        <w:t xml:space="preserve">Reaction: We’ve </w:t>
-      </w:r>
-      <w:r>
-        <w:t xml:space="preserve">decided to push this requirement one sprint forward, so we will add this to print 2. In sprint 2, this will have a high priority. </w:t>
+        <w:t xml:space="preserve">Reaction: We’ve decided to push this requirement one sprint forward, so we will add this to print 2. In sprint 2, this will have a high priority. </w:t>
       </w:r>
       <w:r>
         <w:br/>
       </w:r>
       <w:r>
         <w:br/>
-      </w:r>
-      <w:r>
         <w:t>Problem 2.</w:t>
       </w:r>
     </w:p>
@@ -2757,52 +2579,20 @@
         </w:rPr>
         <w:t xml:space="preserve"> </w:t>
       </w:r>
-      <w:proofErr w:type="spellStart"/>
       <w:r>
         <w:rPr>
           <w:lang w:val="en-US"/>
         </w:rPr>
         <w:t>DataflowAnomalyAnalysis</w:t>
       </w:r>
-      <w:proofErr w:type="spellEnd"/>
       <w:r>
         <w:rPr>
           <w:lang w:val="en-US"/>
         </w:rPr>
-        <w:t xml:space="preserve"> error in the </w:t>
-      </w:r>
-      <w:proofErr w:type="spellStart"/>
-      <w:r>
-        <w:rPr>
-          <w:lang w:val="en-US"/>
-        </w:rPr>
-        <w:t>MainClass</w:t>
-      </w:r>
-      <w:proofErr w:type="spellEnd"/>
-      <w:r>
-        <w:rPr>
-          <w:lang w:val="en-US"/>
-        </w:rPr>
-        <w:t xml:space="preserve"> caused by the </w:t>
-      </w:r>
-      <w:proofErr w:type="spellStart"/>
-      <w:r>
-        <w:rPr>
-          <w:lang w:val="en-US"/>
-        </w:rPr>
-        <w:t>lamba</w:t>
-      </w:r>
-      <w:proofErr w:type="spellEnd"/>
-      <w:r>
-        <w:rPr>
-          <w:lang w:val="en-US"/>
-        </w:rPr>
-        <w:t xml:space="preserve"> “event -&gt; ”.</w:t>
+        <w:t xml:space="preserve"> error in the MainClass caused by the lamba “event -&gt; ”.</w:t>
       </w:r>
       <w:r>
         <w:br/>
-      </w:r>
-      <w:r>
         <w:t>Reaction:</w:t>
       </w:r>
       <w:r>
@@ -2815,25 +2605,7 @@
         <w:rPr>
           <w:lang w:val="en-US"/>
         </w:rPr>
-        <w:t xml:space="preserve"> </w:t>
-      </w:r>
-      <w:r>
-        <w:rPr>
-          <w:lang w:val="en-US"/>
-        </w:rPr>
-        <w:t>W</w:t>
-      </w:r>
-      <w:r>
-        <w:rPr>
-          <w:lang w:val="en-US"/>
-        </w:rPr>
-        <w:t>e have chosen to temporally suppress this warning for the sake of our pipeline.</w:t>
-      </w:r>
-      <w:r>
-        <w:rPr>
-          <w:lang w:val="en-US"/>
-        </w:rPr>
-        <w:t xml:space="preserve"> But we are determined to figure this out before our next release. </w:t>
+        <w:t xml:space="preserve"> We have chosen to temporally suppress this warning for the sake of our pipeline. But we are determined to figure this out before our next release. </w:t>
       </w:r>
     </w:p>
     <w:p>
@@ -2850,8 +2622,6 @@
       <w:r>
         <w:t>: For the next sprint planning we will not underestimate the amount of time it takes to figure something out, and therefore plan less ambitiously. This has caused in the current sprint planning that not everything is completed.</w:t>
       </w:r>
-      <w:bookmarkStart w:id="0" w:name="_GoBack"/>
-      <w:bookmarkEnd w:id="0"/>
     </w:p>
     <w:p/>
     <w:sectPr>
@@ -2935,7 +2705,7 @@
       </w:pPr>
     </w:pPrDefault>
   </w:docDefaults>
-  <w:latentStyles w:defLockedState="0" w:defUIPriority="99" w:defSemiHidden="0" w:defUnhideWhenUsed="0" w:defQFormat="0" w:count="375">
+  <w:latentStyles w:defLockedState="0" w:defUIPriority="99" w:defSemiHidden="0" w:defUnhideWhenUsed="0" w:defQFormat="0" w:count="376">
     <w:lsdException w:name="Normal" w:uiPriority="0" w:qFormat="1"/>
     <w:lsdException w:name="heading 1" w:uiPriority="9" w:qFormat="1"/>
     <w:lsdException w:name="heading 2" w:semiHidden="1" w:uiPriority="9" w:unhideWhenUsed="1" w:qFormat="1"/>
@@ -3041,7 +2811,6 @@
     <w:lsdException w:name="HTML Sample" w:semiHidden="1" w:unhideWhenUsed="1"/>
     <w:lsdException w:name="HTML Typewriter" w:semiHidden="1" w:unhideWhenUsed="1"/>
     <w:lsdException w:name="HTML Variable" w:semiHidden="1" w:unhideWhenUsed="1"/>
-    <w:lsdException w:name="Normal Table" w:semiHidden="1" w:unhideWhenUsed="1"/>
     <w:lsdException w:name="annotation subject" w:semiHidden="1" w:unhideWhenUsed="1"/>
     <w:lsdException w:name="No List" w:semiHidden="1" w:unhideWhenUsed="1"/>
     <w:lsdException w:name="Outline List 1" w:semiHidden="1" w:unhideWhenUsed="1"/>
@@ -3088,10 +2857,8 @@
     <w:lsdException w:name="Table Subtle 2" w:semiHidden="1" w:unhideWhenUsed="1"/>
     <w:lsdException w:name="Table Web 1" w:semiHidden="1" w:unhideWhenUsed="1"/>
     <w:lsdException w:name="Table Web 2" w:semiHidden="1" w:unhideWhenUsed="1"/>
-    <w:lsdException w:name="Table Web 3" w:semiHidden="1" w:unhideWhenUsed="1"/>
     <w:lsdException w:name="Balloon Text" w:semiHidden="1" w:unhideWhenUsed="1"/>
     <w:lsdException w:name="Table Grid" w:uiPriority="39"/>
-    <w:lsdException w:name="Table Theme" w:semiHidden="1" w:unhideWhenUsed="1"/>
     <w:lsdException w:name="Placeholder Text" w:semiHidden="1"/>
     <w:lsdException w:name="No Spacing" w:uiPriority="1" w:qFormat="1"/>
     <w:lsdException w:name="Light Shading" w:uiPriority="60"/>
@@ -3311,20 +3078,22 @@
     <w:lsdException w:name="Smart Hyperlink" w:semiHidden="1" w:unhideWhenUsed="1"/>
     <w:lsdException w:name="Hashtag" w:semiHidden="1" w:unhideWhenUsed="1"/>
     <w:lsdException w:name="Unresolved Mention" w:semiHidden="1" w:unhideWhenUsed="1"/>
+    <w:lsdException w:name="Smart Link" w:semiHidden="1" w:unhideWhenUsed="1"/>
   </w:latentStyles>
-  <w:style w:type="paragraph" w:default="1" w:styleId="Standaard">
+  <w:style w:type="paragraph" w:default="1" w:styleId="Normal">
     <w:name w:val="Normal"/>
     <w:qFormat/>
     <w:pPr>
       <w:suppressAutoHyphens/>
     </w:pPr>
   </w:style>
-  <w:style w:type="character" w:default="1" w:styleId="Standaardalinea-lettertype">
+  <w:style w:type="character" w:default="1" w:styleId="DefaultParagraphFont">
     <w:name w:val="Default Paragraph Font"/>
     <w:uiPriority w:val="1"/>
+    <w:semiHidden/>
     <w:unhideWhenUsed/>
   </w:style>
-  <w:style w:type="table" w:default="1" w:styleId="Standaardtabel">
+  <w:style w:type="table" w:default="1" w:styleId="TableNormal">
     <w:name w:val="Normal Table"/>
     <w:uiPriority w:val="99"/>
     <w:semiHidden/>
@@ -3339,16 +3108,16 @@
       </w:tblCellMar>
     </w:tblPr>
   </w:style>
-  <w:style w:type="numbering" w:default="1" w:styleId="Geenlijst">
+  <w:style w:type="numbering" w:default="1" w:styleId="NoList">
     <w:name w:val="No List"/>
     <w:uiPriority w:val="99"/>
     <w:semiHidden/>
     <w:unhideWhenUsed/>
   </w:style>
-  <w:style w:type="paragraph" w:styleId="HTML-voorafopgemaakt">
+  <w:style w:type="paragraph" w:styleId="HTMLPreformatted">
     <w:name w:val="HTML Preformatted"/>
-    <w:basedOn w:val="Standaard"/>
-    <w:link w:val="HTML-voorafopgemaaktChar"/>
+    <w:basedOn w:val="Normal"/>
+    <w:link w:val="HTMLPreformattedChar"/>
     <w:uiPriority w:val="99"/>
     <w:semiHidden/>
     <w:unhideWhenUsed/>
@@ -3362,10 +3131,10 @@
       <w:szCs w:val="20"/>
     </w:rPr>
   </w:style>
-  <w:style w:type="character" w:customStyle="1" w:styleId="HTML-voorafopgemaaktChar">
-    <w:name w:val="HTML - vooraf opgemaakt Char"/>
-    <w:basedOn w:val="Standaardalinea-lettertype"/>
-    <w:link w:val="HTML-voorafopgemaakt"/>
+  <w:style w:type="character" w:customStyle="1" w:styleId="HTMLPreformattedChar">
+    <w:name w:val="HTML Preformatted Char"/>
+    <w:basedOn w:val="DefaultParagraphFont"/>
+    <w:link w:val="HTMLPreformatted"/>
     <w:uiPriority w:val="99"/>
     <w:semiHidden/>
     <w:rsid w:val="005D5853"/>
